--- a/WxCC Prompt Management.docx
+++ b/WxCC Prompt Management.docx
@@ -15,7 +15,6 @@
           <w:szCs w:val="40"/>
         </w:rPr>
       </w:pPr>
-      <w:proofErr w:type="spellStart"/>
       <w:r>
         <w:rPr>
           <w:rFonts w:ascii="Helvetica Neue" w:hAnsi="Helvetica Neue" w:cs="Helvetica Neue"/>
@@ -24,18 +23,7 @@
           <w:sz w:val="40"/>
           <w:szCs w:val="40"/>
         </w:rPr>
-        <w:t>WxCC</w:t>
-      </w:r>
-      <w:proofErr w:type="spellEnd"/>
-      <w:r>
-        <w:rPr>
-          <w:rFonts w:ascii="Helvetica Neue" w:hAnsi="Helvetica Neue" w:cs="Helvetica Neue"/>
-          <w:b/>
-          <w:bCs/>
-          <w:sz w:val="40"/>
-          <w:szCs w:val="40"/>
-        </w:rPr>
-        <w:t xml:space="preserve"> Prompt Management</w:t>
+        <w:t>WxCC Prompt Management</w:t>
       </w:r>
       <w:r>
         <w:rPr>
@@ -123,15 +111,11 @@
     </w:p>
     <w:p>
       <w:pPr>
-        <w:autoSpaceDE w:val="0"/>
-        <w:autoSpaceDN w:val="0"/>
-        <w:adjustRightInd w:val="0"/>
-        <w:rPr>
-          <w:rFonts w:ascii="Helvetica Neue" w:hAnsi="Helvetica Neue" w:cs="Helvetica Neue"/>
-          <w:sz w:val="26"/>
-          <w:szCs w:val="26"/>
-        </w:rPr>
-      </w:pPr>
+        <w:pStyle w:val="Heading1"/>
+      </w:pPr>
+      <w:r>
+        <w:t>Introduction</w:t>
+      </w:r>
     </w:p>
     <w:p>
       <w:pPr>
@@ -196,27 +180,7 @@
           <w:sz w:val="28"/>
           <w:szCs w:val="28"/>
         </w:rPr>
-        <w:t xml:space="preserve">Hi Team, I have the greeting management up and working for you.  We need to talk about the options as it may not be perfectly optimal </w:t>
-      </w:r>
-      <w:proofErr w:type="gramStart"/>
-      <w:r>
-        <w:rPr>
-          <w:rFonts w:ascii="Helvetica Neue" w:hAnsi="Helvetica Neue" w:cs="Helvetica Neue"/>
-          <w:color w:val="0F0F0F"/>
-          <w:sz w:val="28"/>
-          <w:szCs w:val="28"/>
-        </w:rPr>
-        <w:t>at the moment</w:t>
-      </w:r>
-      <w:proofErr w:type="gramEnd"/>
-      <w:r>
-        <w:rPr>
-          <w:rFonts w:ascii="Helvetica Neue" w:hAnsi="Helvetica Neue" w:cs="Helvetica Neue"/>
-          <w:color w:val="0F0F0F"/>
-          <w:sz w:val="28"/>
-          <w:szCs w:val="28"/>
-        </w:rPr>
-        <w:t>, but its functional.</w:t>
+        <w:t>Hi Team, I have the greeting management up and working for you.  We need to talk about the options as it may not be perfectly optimal at the moment, but its functional.</w:t>
       </w:r>
     </w:p>
     <w:p>
@@ -308,27 +272,7 @@
           <w:sz w:val="28"/>
           <w:szCs w:val="28"/>
         </w:rPr>
-        <w:t xml:space="preserve">Press 0 within 2 seconds of call establish to get to the "greeting management" script. You can also press 0 during the "Welcome to UC </w:t>
-      </w:r>
-      <w:proofErr w:type="spellStart"/>
-      <w:r>
-        <w:rPr>
-          <w:rFonts w:ascii="Helvetica Neue" w:hAnsi="Helvetica Neue" w:cs="Helvetica Neue"/>
-          <w:color w:val="0F0F0F"/>
-          <w:sz w:val="28"/>
-          <w:szCs w:val="28"/>
-        </w:rPr>
-        <w:t>davis</w:t>
-      </w:r>
-      <w:proofErr w:type="spellEnd"/>
-      <w:r>
-        <w:rPr>
-          <w:rFonts w:ascii="Helvetica Neue" w:hAnsi="Helvetica Neue" w:cs="Helvetica Neue"/>
-          <w:color w:val="0F0F0F"/>
-          <w:sz w:val="28"/>
-          <w:szCs w:val="28"/>
-        </w:rPr>
-        <w:t>" main menu for the same effect. The PIN is 147258.</w:t>
+        <w:t>Press 0 within 2 seconds of call establish to get to the "greeting management" script. You can also press 0 during the "Welcome to UC davis" main menu for the same effect. The PIN is 147258.</w:t>
       </w:r>
     </w:p>
     <w:p>
@@ -478,27 +422,7 @@
           <w:szCs w:val="28"/>
         </w:rPr>
         <w:tab/>
-        <w:t xml:space="preserve">Change the greeting.  Open, Custom1 and Custom2 </w:t>
-      </w:r>
-      <w:proofErr w:type="spellStart"/>
-      <w:r>
-        <w:rPr>
-          <w:rFonts w:ascii="Helvetica Neue" w:hAnsi="Helvetica Neue" w:cs="Helvetica Neue"/>
-          <w:color w:val="0F0F0F"/>
-          <w:sz w:val="28"/>
-          <w:szCs w:val="28"/>
-        </w:rPr>
-        <w:t>greeetings</w:t>
-      </w:r>
-      <w:proofErr w:type="spellEnd"/>
-      <w:r>
-        <w:rPr>
-          <w:rFonts w:ascii="Helvetica Neue" w:hAnsi="Helvetica Neue" w:cs="Helvetica Neue"/>
-          <w:color w:val="0F0F0F"/>
-          <w:sz w:val="28"/>
-          <w:szCs w:val="28"/>
-        </w:rPr>
-        <w:t xml:space="preserve"> play a message then pass to the main flow.  Closed and emergency greetings play a message then disconnect the caller.</w:t>
+        <w:t>Change the greeting.  Open, Custom1 and Custom2 greeetings play a message then pass to the main flow.  Closed and emergency greetings play a message then disconnect the caller.</w:t>
       </w:r>
     </w:p>
     <w:p>
@@ -715,22 +639,30 @@
     </w:p>
     <w:p>
       <w:pPr>
-        <w:autoSpaceDE w:val="0"/>
-        <w:autoSpaceDN w:val="0"/>
-        <w:adjustRightInd w:val="0"/>
-        <w:rPr>
-          <w:rFonts w:ascii="Helvetica Neue" w:hAnsi="Helvetica Neue" w:cs="Helvetica Neue"/>
-          <w:sz w:val="26"/>
-          <w:szCs w:val="26"/>
-        </w:rPr>
-      </w:pPr>
-      <w:r>
-        <w:rPr>
-          <w:rFonts w:ascii="Helvetica Neue" w:hAnsi="Helvetica Neue" w:cs="Helvetica Neue"/>
-          <w:sz w:val="26"/>
-          <w:szCs w:val="26"/>
-        </w:rPr>
+        <w:pStyle w:val="Heading1"/>
+      </w:pPr>
+      <w:r>
         <w:lastRenderedPageBreak/>
+        <w:t>Requirements and initial prep</w:t>
+      </w:r>
+    </w:p>
+    <w:p>
+      <w:pPr>
+        <w:autoSpaceDE w:val="0"/>
+        <w:autoSpaceDN w:val="0"/>
+        <w:adjustRightInd w:val="0"/>
+        <w:rPr>
+          <w:rFonts w:ascii="Helvetica Neue" w:hAnsi="Helvetica Neue" w:cs="Helvetica Neue"/>
+          <w:sz w:val="26"/>
+          <w:szCs w:val="26"/>
+        </w:rPr>
+      </w:pPr>
+      <w:r>
+        <w:rPr>
+          <w:rFonts w:ascii="Helvetica Neue" w:hAnsi="Helvetica Neue" w:cs="Helvetica Neue"/>
+          <w:sz w:val="26"/>
+          <w:szCs w:val="26"/>
+        </w:rPr>
         <w:t>This guide requires a text to speech connector from google. The configuration guide is here</w:t>
       </w:r>
       <w:r>
@@ -779,9 +711,60 @@
           <w:sz w:val="26"/>
           <w:szCs w:val="26"/>
         </w:rPr>
+        <w:t xml:space="preserve">You should also download the required files from </w:t>
+      </w:r>
+      <w:hyperlink r:id="rId7" w:history="1">
+        <w:r>
+          <w:rPr>
+            <w:rStyle w:val="Hyperlink"/>
+            <w:rFonts w:ascii="Helvetica Neue" w:hAnsi="Helvetica Neue" w:cs="Helvetica Neue"/>
+            <w:sz w:val="26"/>
+            <w:szCs w:val="26"/>
+          </w:rPr>
+          <w:t>https://github.com/Delarado/WxCCPrompt</w:t>
+        </w:r>
+      </w:hyperlink>
+    </w:p>
+    <w:p>
+      <w:pPr>
+        <w:autoSpaceDE w:val="0"/>
+        <w:autoSpaceDN w:val="0"/>
+        <w:adjustRightInd w:val="0"/>
+        <w:rPr>
+          <w:rFonts w:ascii="Helvetica Neue" w:hAnsi="Helvetica Neue" w:cs="Helvetica Neue"/>
+          <w:sz w:val="26"/>
+          <w:szCs w:val="26"/>
+        </w:rPr>
+      </w:pPr>
+    </w:p>
+    <w:p>
+      <w:pPr>
+        <w:pStyle w:val="Heading1"/>
+      </w:pPr>
+      <w:r>
+        <w:t>How to set up</w:t>
+      </w:r>
+    </w:p>
+    <w:p>
+      <w:pPr>
+        <w:autoSpaceDE w:val="0"/>
+        <w:autoSpaceDN w:val="0"/>
+        <w:adjustRightInd w:val="0"/>
+        <w:rPr>
+          <w:rFonts w:ascii="Helvetica Neue" w:hAnsi="Helvetica Neue" w:cs="Helvetica Neue"/>
+          <w:sz w:val="26"/>
+          <w:szCs w:val="26"/>
+        </w:rPr>
+      </w:pPr>
+      <w:r>
+        <w:rPr>
+          <w:rFonts w:ascii="Helvetica Neue" w:hAnsi="Helvetica Neue" w:cs="Helvetica Neue"/>
+          <w:sz w:val="26"/>
+          <w:szCs w:val="26"/>
+        </w:rPr>
         <w:t xml:space="preserve">Register for a free account at </w:t>
       </w:r>
-      <w:hyperlink r:id="rId7" w:history="1">
+      <w:hyperlink r:id="rId8" w:history="1">
         <w:r>
           <w:rPr>
             <w:rFonts w:ascii="Helvetica Neue" w:hAnsi="Helvetica Neue" w:cs="Helvetica Neue"/>
@@ -854,25 +837,7 @@
           <w:sz w:val="26"/>
           <w:szCs w:val="26"/>
         </w:rPr>
-        <w:t>Create a new resource and **Critical step** call it “</w:t>
-      </w:r>
-      <w:proofErr w:type="spellStart"/>
-      <w:r>
-        <w:rPr>
-          <w:rFonts w:ascii="Helvetica Neue" w:hAnsi="Helvetica Neue" w:cs="Helvetica Neue"/>
-          <w:sz w:val="26"/>
-          <w:szCs w:val="26"/>
-        </w:rPr>
-        <w:t>CCPrompts</w:t>
-      </w:r>
-      <w:proofErr w:type="spellEnd"/>
-      <w:r>
-        <w:rPr>
-          <w:rFonts w:ascii="Helvetica Neue" w:hAnsi="Helvetica Neue" w:cs="Helvetica Neue"/>
-          <w:sz w:val="26"/>
-          <w:szCs w:val="26"/>
-        </w:rPr>
-        <w:t xml:space="preserve">” and save it as </w:t>
+        <w:t xml:space="preserve">Create a new resource and **Critical step** call it “CCPrompts” and save it as </w:t>
       </w:r>
       <w:r>
         <w:rPr>
@@ -944,7 +909,7 @@
                     </pic:cNvPicPr>
                   </pic:nvPicPr>
                   <pic:blipFill>
-                    <a:blip r:embed="rId8">
+                    <a:blip r:embed="rId9">
                       <a:extLst>
                         <a:ext uri="{28A0092B-C50C-407E-A947-70E740481C1C}">
                           <a14:useLocalDpi xmlns:a14="http://schemas.microsoft.com/office/drawing/2010/main" val="0"/>
@@ -1044,7 +1009,7 @@
                     </pic:cNvPicPr>
                   </pic:nvPicPr>
                   <pic:blipFill>
-                    <a:blip r:embed="rId9">
+                    <a:blip r:embed="rId10">
                       <a:extLst>
                         <a:ext uri="{28A0092B-C50C-407E-A947-70E740481C1C}">
                           <a14:useLocalDpi xmlns:a14="http://schemas.microsoft.com/office/drawing/2010/main" val="0"/>
@@ -1145,63 +1110,27 @@
           <w:sz w:val="26"/>
           <w:szCs w:val="26"/>
         </w:rPr>
-        <w:t xml:space="preserve">  "</w:t>
-      </w:r>
-      <w:proofErr w:type="spellStart"/>
-      <w:r>
-        <w:rPr>
-          <w:rFonts w:ascii="Helvetica Neue" w:hAnsi="Helvetica Neue" w:cs="Helvetica Neue"/>
-          <w:sz w:val="26"/>
-          <w:szCs w:val="26"/>
-        </w:rPr>
-        <w:t>CCStatus</w:t>
-      </w:r>
-      <w:proofErr w:type="spellEnd"/>
-      <w:r>
-        <w:rPr>
-          <w:rFonts w:ascii="Helvetica Neue" w:hAnsi="Helvetica Neue" w:cs="Helvetica Neue"/>
-          <w:sz w:val="26"/>
-          <w:szCs w:val="26"/>
-        </w:rPr>
-        <w:t>": "Emergency",</w:t>
-      </w:r>
-    </w:p>
-    <w:p>
-      <w:pPr>
-        <w:autoSpaceDE w:val="0"/>
-        <w:autoSpaceDN w:val="0"/>
-        <w:adjustRightInd w:val="0"/>
-        <w:rPr>
-          <w:rFonts w:ascii="Helvetica Neue" w:hAnsi="Helvetica Neue" w:cs="Helvetica Neue"/>
-          <w:sz w:val="26"/>
-          <w:szCs w:val="26"/>
-        </w:rPr>
-      </w:pPr>
-      <w:r>
-        <w:rPr>
-          <w:rFonts w:ascii="Helvetica Neue" w:hAnsi="Helvetica Neue" w:cs="Helvetica Neue"/>
-          <w:sz w:val="26"/>
-          <w:szCs w:val="26"/>
-        </w:rPr>
-        <w:t xml:space="preserve">  "</w:t>
-      </w:r>
-      <w:proofErr w:type="spellStart"/>
-      <w:r>
-        <w:rPr>
-          <w:rFonts w:ascii="Helvetica Neue" w:hAnsi="Helvetica Neue" w:cs="Helvetica Neue"/>
-          <w:sz w:val="26"/>
-          <w:szCs w:val="26"/>
-        </w:rPr>
-        <w:t>CCMode</w:t>
-      </w:r>
-      <w:proofErr w:type="spellEnd"/>
-      <w:r>
-        <w:rPr>
-          <w:rFonts w:ascii="Helvetica Neue" w:hAnsi="Helvetica Neue" w:cs="Helvetica Neue"/>
-          <w:sz w:val="26"/>
-          <w:szCs w:val="26"/>
-        </w:rPr>
-        <w:t>": "Text",</w:t>
+        <w:t xml:space="preserve">  "CCStatus": "Emergency",</w:t>
+      </w:r>
+    </w:p>
+    <w:p>
+      <w:pPr>
+        <w:autoSpaceDE w:val="0"/>
+        <w:autoSpaceDN w:val="0"/>
+        <w:adjustRightInd w:val="0"/>
+        <w:rPr>
+          <w:rFonts w:ascii="Helvetica Neue" w:hAnsi="Helvetica Neue" w:cs="Helvetica Neue"/>
+          <w:sz w:val="26"/>
+          <w:szCs w:val="26"/>
+        </w:rPr>
+      </w:pPr>
+      <w:r>
+        <w:rPr>
+          <w:rFonts w:ascii="Helvetica Neue" w:hAnsi="Helvetica Neue" w:cs="Helvetica Neue"/>
+          <w:sz w:val="26"/>
+          <w:szCs w:val="26"/>
+        </w:rPr>
+        <w:t xml:space="preserve">  "CCMode": "Text",</w:t>
       </w:r>
     </w:p>
     <w:p>
@@ -1301,6 +1230,7 @@
           <w:sz w:val="26"/>
           <w:szCs w:val="26"/>
         </w:rPr>
+        <w:lastRenderedPageBreak/>
         <w:t xml:space="preserve">   "Custom1": "This is a custom Greeting number 1",</w:t>
       </w:r>
     </w:p>
@@ -1434,7 +1364,6 @@
           <w:sz w:val="26"/>
           <w:szCs w:val="26"/>
         </w:rPr>
-        <w:lastRenderedPageBreak/>
         <w:drawing>
           <wp:inline distT="0" distB="0" distL="0" distR="0" wp14:anchorId="16500720" wp14:editId="2C4DF4AC">
             <wp:extent cx="5943600" cy="4263390"/>
@@ -1453,7 +1382,7 @@
                     </pic:cNvPicPr>
                   </pic:nvPicPr>
                   <pic:blipFill>
-                    <a:blip r:embed="rId10">
+                    <a:blip r:embed="rId11">
                       <a:extLst>
                         <a:ext uri="{28A0092B-C50C-407E-A947-70E740481C1C}">
                           <a14:useLocalDpi xmlns:a14="http://schemas.microsoft.com/office/drawing/2010/main" val="0"/>
@@ -1546,41 +1475,9 @@
           <w:sz w:val="26"/>
           <w:szCs w:val="26"/>
         </w:rPr>
-        <w:t>LINK TO FILE</w:t>
-      </w:r>
-    </w:p>
-    <w:p>
-      <w:pPr>
-        <w:autoSpaceDE w:val="0"/>
-        <w:autoSpaceDN w:val="0"/>
-        <w:adjustRightInd w:val="0"/>
-        <w:rPr>
-          <w:rFonts w:ascii="Helvetica Neue" w:hAnsi="Helvetica Neue" w:cs="Helvetica Neue"/>
-          <w:sz w:val="26"/>
-          <w:szCs w:val="26"/>
-        </w:rPr>
-      </w:pPr>
-    </w:p>
-    <w:p>
-      <w:pPr>
-        <w:autoSpaceDE w:val="0"/>
-        <w:autoSpaceDN w:val="0"/>
-        <w:adjustRightInd w:val="0"/>
-        <w:rPr>
-          <w:rFonts w:ascii="Helvetica Neue" w:hAnsi="Helvetica Neue" w:cs="Helvetica Neue"/>
-          <w:sz w:val="26"/>
-          <w:szCs w:val="26"/>
-        </w:rPr>
-      </w:pPr>
-      <w:r>
-        <w:rPr>
-          <w:rFonts w:ascii="Helvetica Neue" w:hAnsi="Helvetica Neue" w:cs="Helvetica Neue"/>
-          <w:sz w:val="26"/>
-          <w:szCs w:val="26"/>
-        </w:rPr>
         <w:t xml:space="preserve">When you load the collection, you must update the request URL in each request to match your </w:t>
       </w:r>
-      <w:hyperlink r:id="rId11" w:history="1">
+      <w:hyperlink r:id="rId12" w:history="1">
         <w:r>
           <w:rPr>
             <w:rFonts w:ascii="Helvetica Neue" w:hAnsi="Helvetica Neue" w:cs="Helvetica Neue"/>
@@ -1636,7 +1533,7 @@
                     </pic:cNvPicPr>
                   </pic:nvPicPr>
                   <pic:blipFill>
-                    <a:blip r:embed="rId12">
+                    <a:blip r:embed="rId13">
                       <a:extLst>
                         <a:ext uri="{28A0092B-C50C-407E-A947-70E740481C1C}">
                           <a14:useLocalDpi xmlns:a14="http://schemas.microsoft.com/office/drawing/2010/main" val="0"/>
@@ -1685,43 +1582,7 @@
           <w:sz w:val="26"/>
           <w:szCs w:val="26"/>
         </w:rPr>
-        <w:t xml:space="preserve">Should read as follows, </w:t>
-      </w:r>
-      <w:proofErr w:type="gramStart"/>
-      <w:r>
-        <w:rPr>
-          <w:rFonts w:ascii="Helvetica Neue" w:hAnsi="Helvetica Neue" w:cs="Helvetica Neue"/>
-          <w:sz w:val="26"/>
-          <w:szCs w:val="26"/>
-        </w:rPr>
-        <w:t>where :endpoint</w:t>
-      </w:r>
-      <w:proofErr w:type="gramEnd"/>
-      <w:r>
-        <w:rPr>
-          <w:rFonts w:ascii="Helvetica Neue" w:hAnsi="Helvetica Neue" w:cs="Helvetica Neue"/>
-          <w:sz w:val="26"/>
-          <w:szCs w:val="26"/>
-        </w:rPr>
-        <w:t xml:space="preserve"> is the name of your endpoint (</w:t>
-      </w:r>
-      <w:proofErr w:type="spellStart"/>
-      <w:r>
-        <w:rPr>
-          <w:rFonts w:ascii="Helvetica Neue" w:hAnsi="Helvetica Neue" w:cs="Helvetica Neue"/>
-          <w:sz w:val="26"/>
-          <w:szCs w:val="26"/>
-        </w:rPr>
-        <w:t>CCPrompts</w:t>
-      </w:r>
-      <w:proofErr w:type="spellEnd"/>
-      <w:r>
-        <w:rPr>
-          <w:rFonts w:ascii="Helvetica Neue" w:hAnsi="Helvetica Neue" w:cs="Helvetica Neue"/>
-          <w:sz w:val="26"/>
-          <w:szCs w:val="26"/>
-        </w:rPr>
-        <w:t>)</w:t>
+        <w:t>Should read as follows, where :endpoint is the name of your endpoint (CCPrompts)</w:t>
       </w:r>
     </w:p>
     <w:p>
@@ -1761,7 +1622,7 @@
                     </pic:cNvPicPr>
                   </pic:nvPicPr>
                   <pic:blipFill>
-                    <a:blip r:embed="rId13">
+                    <a:blip r:embed="rId14">
                       <a:extLst>
                         <a:ext uri="{28A0092B-C50C-407E-A947-70E740481C1C}">
                           <a14:useLocalDpi xmlns:a14="http://schemas.microsoft.com/office/drawing/2010/main" val="0"/>
@@ -1822,39 +1683,23 @@
           <w:sz w:val="26"/>
           <w:szCs w:val="26"/>
         </w:rPr>
-        <w:t>Next, sign into control hub. Go to contact centre, Bulk Operations and create a new bulk operation. Change the configuration object to “Audio files” And upload the zip. These are the audio prompt files for each contact centre status.</w:t>
-      </w:r>
-    </w:p>
-    <w:p>
-      <w:pPr>
-        <w:autoSpaceDE w:val="0"/>
-        <w:autoSpaceDN w:val="0"/>
-        <w:adjustRightInd w:val="0"/>
-        <w:rPr>
-          <w:rFonts w:ascii="Helvetica Neue" w:hAnsi="Helvetica Neue" w:cs="Helvetica Neue"/>
-          <w:sz w:val="26"/>
-          <w:szCs w:val="26"/>
-        </w:rPr>
-      </w:pPr>
-    </w:p>
-    <w:p>
-      <w:pPr>
-        <w:autoSpaceDE w:val="0"/>
-        <w:autoSpaceDN w:val="0"/>
-        <w:adjustRightInd w:val="0"/>
-        <w:rPr>
-          <w:rFonts w:ascii="Helvetica Neue" w:hAnsi="Helvetica Neue" w:cs="Helvetica Neue"/>
-          <w:sz w:val="26"/>
-          <w:szCs w:val="26"/>
-        </w:rPr>
-      </w:pPr>
-      <w:r>
-        <w:rPr>
-          <w:rFonts w:ascii="Helvetica Neue" w:hAnsi="Helvetica Neue" w:cs="Helvetica Neue"/>
-          <w:sz w:val="26"/>
-          <w:szCs w:val="26"/>
-        </w:rPr>
-        <w:t>ATTACH GREETINGS ZIP</w:t>
+        <w:t xml:space="preserve">Next, sign into control hub. Go to contact centre, Bulk Operations and create a new bulk operation. Change the configuration object to “Audio files” And upload the </w:t>
+      </w:r>
+      <w:r>
+        <w:rPr>
+          <w:rFonts w:ascii="Helvetica Neue" w:hAnsi="Helvetica Neue" w:cs="Helvetica Neue"/>
+          <w:sz w:val="26"/>
+          <w:szCs w:val="26"/>
+        </w:rPr>
+        <w:t>file “Greetings.zip”</w:t>
+      </w:r>
+      <w:r>
+        <w:rPr>
+          <w:rFonts w:ascii="Helvetica Neue" w:hAnsi="Helvetica Neue" w:cs="Helvetica Neue"/>
+          <w:sz w:val="26"/>
+          <w:szCs w:val="26"/>
+        </w:rPr>
+        <w:t>. These are the audio prompt files for each contact centre status.</w:t>
       </w:r>
     </w:p>
     <w:p>
@@ -1894,39 +1739,15 @@
           <w:sz w:val="26"/>
           <w:szCs w:val="26"/>
         </w:rPr>
-        <w:t>mport the flow below</w:t>
-      </w:r>
-    </w:p>
-    <w:p>
-      <w:pPr>
-        <w:autoSpaceDE w:val="0"/>
-        <w:autoSpaceDN w:val="0"/>
-        <w:adjustRightInd w:val="0"/>
-        <w:rPr>
-          <w:rFonts w:ascii="Helvetica Neue" w:hAnsi="Helvetica Neue" w:cs="Helvetica Neue"/>
-          <w:sz w:val="26"/>
-          <w:szCs w:val="26"/>
-        </w:rPr>
-      </w:pPr>
-    </w:p>
-    <w:p>
-      <w:pPr>
-        <w:autoSpaceDE w:val="0"/>
-        <w:autoSpaceDN w:val="0"/>
-        <w:adjustRightInd w:val="0"/>
-        <w:rPr>
-          <w:rFonts w:ascii="Helvetica Neue" w:hAnsi="Helvetica Neue" w:cs="Helvetica Neue"/>
-          <w:sz w:val="26"/>
-          <w:szCs w:val="26"/>
-        </w:rPr>
-      </w:pPr>
-      <w:r>
-        <w:rPr>
-          <w:rFonts w:ascii="Helvetica Neue" w:hAnsi="Helvetica Neue" w:cs="Helvetica Neue"/>
-          <w:sz w:val="26"/>
-          <w:szCs w:val="26"/>
-        </w:rPr>
-        <w:t>ATTACH FLOW ZIP</w:t>
+        <w:t xml:space="preserve">mport the flow </w:t>
+      </w:r>
+      <w:r>
+        <w:rPr>
+          <w:rFonts w:ascii="Helvetica Neue" w:hAnsi="Helvetica Neue" w:cs="Helvetica Neue"/>
+          <w:sz w:val="26"/>
+          <w:szCs w:val="26"/>
+        </w:rPr>
+        <w:t>“GreetingMGMT_V2.json” Into WxCC.</w:t>
       </w:r>
     </w:p>
     <w:p>
@@ -2046,25 +1867,7 @@
           <w:sz w:val="26"/>
           <w:szCs w:val="26"/>
         </w:rPr>
-        <w:t>Verify the PIN in the “</w:t>
-      </w:r>
-      <w:proofErr w:type="spellStart"/>
-      <w:r>
-        <w:rPr>
-          <w:rFonts w:ascii="Helvetica Neue" w:hAnsi="Helvetica Neue" w:cs="Helvetica Neue"/>
-          <w:sz w:val="26"/>
-          <w:szCs w:val="26"/>
-        </w:rPr>
-        <w:t>CheckPIN</w:t>
-      </w:r>
-      <w:proofErr w:type="spellEnd"/>
-      <w:r>
-        <w:rPr>
-          <w:rFonts w:ascii="Helvetica Neue" w:hAnsi="Helvetica Neue" w:cs="Helvetica Neue"/>
-          <w:sz w:val="26"/>
-          <w:szCs w:val="26"/>
-        </w:rPr>
-        <w:t>” Condition step is the one your customer wants to use.</w:t>
+        <w:t>Verify the PIN in the “CheckPIN” Condition step is the one your customer wants to use.</w:t>
       </w:r>
     </w:p>
     <w:p>
@@ -2108,116 +1911,44 @@
           <w:sz w:val="26"/>
           <w:szCs w:val="26"/>
         </w:rPr>
-        <w:t xml:space="preserve"> (Marked with names beginning with TTS</w:t>
-      </w:r>
-      <w:proofErr w:type="gramStart"/>
-      <w:r>
-        <w:rPr>
-          <w:rFonts w:ascii="Helvetica Neue" w:hAnsi="Helvetica Neue" w:cs="Helvetica Neue"/>
-          <w:sz w:val="26"/>
-          <w:szCs w:val="26"/>
-        </w:rPr>
-        <w:t>_ )</w:t>
-      </w:r>
-      <w:proofErr w:type="gramEnd"/>
-      <w:r>
-        <w:rPr>
-          <w:rFonts w:ascii="Helvetica Neue" w:hAnsi="Helvetica Neue" w:cs="Helvetica Neue"/>
-          <w:sz w:val="26"/>
-          <w:szCs w:val="26"/>
-        </w:rPr>
-        <w:t xml:space="preserve"> with the desired connector, voice, and the text from the “Flow description” for all of the Play Message, </w:t>
-      </w:r>
-      <w:proofErr w:type="spellStart"/>
-      <w:r>
-        <w:rPr>
-          <w:rFonts w:ascii="Helvetica Neue" w:hAnsi="Helvetica Neue" w:cs="Helvetica Neue"/>
-          <w:sz w:val="26"/>
-          <w:szCs w:val="26"/>
-        </w:rPr>
-        <w:t>EnterPIN</w:t>
-      </w:r>
-      <w:proofErr w:type="spellEnd"/>
-      <w:r>
-        <w:rPr>
-          <w:rFonts w:ascii="Helvetica Neue" w:hAnsi="Helvetica Neue" w:cs="Helvetica Neue"/>
-          <w:sz w:val="26"/>
-          <w:szCs w:val="26"/>
-        </w:rPr>
-        <w:t xml:space="preserve"> and Menu </w:t>
-      </w:r>
-      <w:r>
-        <w:rPr>
-          <w:rFonts w:ascii="Helvetica Neue" w:hAnsi="Helvetica Neue" w:cs="Helvetica Neue"/>
+        <w:t xml:space="preserve"> (Marked with names beginning with TTS_ )</w:t>
+      </w:r>
+      <w:r>
+        <w:rPr>
+          <w:rFonts w:ascii="Helvetica Neue" w:hAnsi="Helvetica Neue" w:cs="Helvetica Neue"/>
+          <w:sz w:val="26"/>
+          <w:szCs w:val="26"/>
+        </w:rPr>
+        <w:t xml:space="preserve"> with the desired connector, voice, and the text from the “Flow description” for all of the Play Message, EnterPIN and Menu steps. Note the “PlayAudioGreeting” Step has a multi part message so you need to split the greetings out in the activity description. </w:t>
+      </w:r>
+      <w:r>
+        <w:rPr>
+          <w:rFonts w:ascii="Helvetica Neue" w:hAnsi="Helvetica Neue" w:cs="Helvetica Neue"/>
+          <w:sz w:val="26"/>
+          <w:szCs w:val="26"/>
+        </w:rPr>
+        <w:t>You may also need to configure audio prompt variables instead of just text to speech messages.</w:t>
+      </w:r>
+    </w:p>
+    <w:p>
+      <w:pPr>
+        <w:autoSpaceDE w:val="0"/>
+        <w:autoSpaceDN w:val="0"/>
+        <w:adjustRightInd w:val="0"/>
+        <w:rPr>
+          <w:rFonts w:ascii="Helvetica Neue" w:hAnsi="Helvetica Neue" w:cs="Helvetica Neue"/>
+          <w:sz w:val="26"/>
+          <w:szCs w:val="26"/>
+        </w:rPr>
+      </w:pPr>
+      <w:r>
+        <w:rPr>
+          <w:rFonts w:ascii="Helvetica Neue" w:hAnsi="Helvetica Neue" w:cs="Helvetica Neue"/>
+          <w:noProof/>
           <w:sz w:val="26"/>
           <w:szCs w:val="26"/>
         </w:rPr>
         <w:lastRenderedPageBreak/>
-        <w:t>steps. Note the “</w:t>
-      </w:r>
-      <w:proofErr w:type="spellStart"/>
-      <w:r>
-        <w:rPr>
-          <w:rFonts w:ascii="Helvetica Neue" w:hAnsi="Helvetica Neue" w:cs="Helvetica Neue"/>
-          <w:sz w:val="26"/>
-          <w:szCs w:val="26"/>
-        </w:rPr>
-        <w:t>PlayAudioGreeting</w:t>
-      </w:r>
-      <w:proofErr w:type="spellEnd"/>
-      <w:r>
-        <w:rPr>
-          <w:rFonts w:ascii="Helvetica Neue" w:hAnsi="Helvetica Neue" w:cs="Helvetica Neue"/>
-          <w:sz w:val="26"/>
-          <w:szCs w:val="26"/>
-        </w:rPr>
-        <w:t xml:space="preserve">” Step has a multi part </w:t>
-      </w:r>
-      <w:proofErr w:type="gramStart"/>
-      <w:r>
-        <w:rPr>
-          <w:rFonts w:ascii="Helvetica Neue" w:hAnsi="Helvetica Neue" w:cs="Helvetica Neue"/>
-          <w:sz w:val="26"/>
-          <w:szCs w:val="26"/>
-        </w:rPr>
-        <w:t>message</w:t>
-      </w:r>
-      <w:proofErr w:type="gramEnd"/>
-      <w:r>
-        <w:rPr>
-          <w:rFonts w:ascii="Helvetica Neue" w:hAnsi="Helvetica Neue" w:cs="Helvetica Neue"/>
-          <w:sz w:val="26"/>
-          <w:szCs w:val="26"/>
-        </w:rPr>
-        <w:t xml:space="preserve"> so you need to split the greetings out in the activity description. </w:t>
-      </w:r>
-      <w:r>
-        <w:rPr>
-          <w:rFonts w:ascii="Helvetica Neue" w:hAnsi="Helvetica Neue" w:cs="Helvetica Neue"/>
-          <w:sz w:val="26"/>
-          <w:szCs w:val="26"/>
-        </w:rPr>
-        <w:t>You may also need to configure audio prompt variables instead of just text to speech messages.</w:t>
-      </w:r>
-    </w:p>
-    <w:p>
-      <w:pPr>
-        <w:autoSpaceDE w:val="0"/>
-        <w:autoSpaceDN w:val="0"/>
-        <w:adjustRightInd w:val="0"/>
-        <w:rPr>
-          <w:rFonts w:ascii="Helvetica Neue" w:hAnsi="Helvetica Neue" w:cs="Helvetica Neue"/>
-          <w:sz w:val="26"/>
-          <w:szCs w:val="26"/>
-        </w:rPr>
-      </w:pPr>
-      <w:r>
-        <w:rPr>
-          <w:rFonts w:ascii="Helvetica Neue" w:hAnsi="Helvetica Neue" w:cs="Helvetica Neue"/>
-          <w:noProof/>
-          <w:sz w:val="26"/>
-          <w:szCs w:val="26"/>
-        </w:rPr>
         <w:drawing>
           <wp:inline distT="0" distB="0" distL="0" distR="0" wp14:anchorId="135F3A09" wp14:editId="27EC5123">
             <wp:extent cx="5943600" cy="3606800"/>
@@ -2236,7 +1967,7 @@
                     </pic:cNvPicPr>
                   </pic:nvPicPr>
                   <pic:blipFill>
-                    <a:blip r:embed="rId14">
+                    <a:blip r:embed="rId15">
                       <a:extLst>
                         <a:ext uri="{28A0092B-C50C-407E-A947-70E740481C1C}">
                           <a14:useLocalDpi xmlns:a14="http://schemas.microsoft.com/office/drawing/2010/main" val="0"/>
@@ -2285,93 +2016,39 @@
           <w:sz w:val="26"/>
           <w:szCs w:val="26"/>
         </w:rPr>
-        <w:t xml:space="preserve">Create a new entry point and mapping for your desired greeting management DDI. </w:t>
-      </w:r>
-      <w:proofErr w:type="gramStart"/>
-      <w:r>
-        <w:rPr>
-          <w:rFonts w:ascii="Helvetica Neue" w:hAnsi="Helvetica Neue" w:cs="Helvetica Neue"/>
-          <w:sz w:val="26"/>
-          <w:szCs w:val="26"/>
-        </w:rPr>
-        <w:t>So</w:t>
-      </w:r>
-      <w:proofErr w:type="gramEnd"/>
-      <w:r>
-        <w:rPr>
-          <w:rFonts w:ascii="Helvetica Neue" w:hAnsi="Helvetica Neue" w:cs="Helvetica Neue"/>
-          <w:sz w:val="26"/>
-          <w:szCs w:val="26"/>
-        </w:rPr>
-        <w:t xml:space="preserve"> this management flow can be called. Alternatively, configure some kind of “Secret menu” in an existing call flow and link it to the </w:t>
-      </w:r>
-      <w:proofErr w:type="spellStart"/>
-      <w:r>
-        <w:rPr>
-          <w:rFonts w:ascii="Helvetica Neue" w:hAnsi="Helvetica Neue" w:cs="Helvetica Neue"/>
-          <w:sz w:val="26"/>
-          <w:szCs w:val="26"/>
-        </w:rPr>
-        <w:t>greetingMGMT</w:t>
-      </w:r>
-      <w:proofErr w:type="spellEnd"/>
-      <w:r>
-        <w:rPr>
-          <w:rFonts w:ascii="Helvetica Neue" w:hAnsi="Helvetica Neue" w:cs="Helvetica Neue"/>
-          <w:sz w:val="26"/>
-          <w:szCs w:val="26"/>
-        </w:rPr>
-        <w:t xml:space="preserve"> call flow using a “Go to flow” step.</w:t>
-      </w:r>
-    </w:p>
-    <w:p>
-      <w:pPr>
-        <w:autoSpaceDE w:val="0"/>
-        <w:autoSpaceDN w:val="0"/>
-        <w:adjustRightInd w:val="0"/>
-        <w:rPr>
-          <w:rFonts w:ascii="Helvetica Neue" w:hAnsi="Helvetica Neue" w:cs="Helvetica Neue"/>
-          <w:sz w:val="26"/>
-          <w:szCs w:val="26"/>
-        </w:rPr>
-      </w:pPr>
-    </w:p>
-    <w:p>
-      <w:pPr>
-        <w:autoSpaceDE w:val="0"/>
-        <w:autoSpaceDN w:val="0"/>
-        <w:adjustRightInd w:val="0"/>
-        <w:rPr>
-          <w:rFonts w:ascii="Helvetica Neue" w:hAnsi="Helvetica Neue" w:cs="Helvetica Neue"/>
-          <w:sz w:val="26"/>
-          <w:szCs w:val="26"/>
-        </w:rPr>
-      </w:pPr>
-      <w:r>
-        <w:rPr>
-          <w:rFonts w:ascii="Helvetica Neue" w:hAnsi="Helvetica Neue" w:cs="Helvetica Neue"/>
-          <w:sz w:val="26"/>
-          <w:szCs w:val="26"/>
-        </w:rPr>
-        <w:t xml:space="preserve">Test the greeting management call flow. You should be able to switch the greetings from Audio to text </w:t>
-      </w:r>
-      <w:proofErr w:type="gramStart"/>
-      <w:r>
-        <w:rPr>
-          <w:rFonts w:ascii="Helvetica Neue" w:hAnsi="Helvetica Neue" w:cs="Helvetica Neue"/>
-          <w:sz w:val="26"/>
-          <w:szCs w:val="26"/>
-        </w:rPr>
-        <w:t>mode, and</w:t>
-      </w:r>
-      <w:proofErr w:type="gramEnd"/>
-      <w:r>
-        <w:rPr>
-          <w:rFonts w:ascii="Helvetica Neue" w:hAnsi="Helvetica Neue" w:cs="Helvetica Neue"/>
-          <w:sz w:val="26"/>
-          <w:szCs w:val="26"/>
-        </w:rPr>
-        <w:t xml:space="preserve"> change the greeting between a few different statuses. +        <w:t>Create a new entry point and mapping for your desired greeting management DDI. So this management flow can be called. Alternatively, configure some kind of “Secret menu” in an existing call flow and link it to the greetingMGMT call flow using a “Go to flow” step.</w:t>
+      </w:r>
+    </w:p>
+    <w:p>
+      <w:pPr>
+        <w:autoSpaceDE w:val="0"/>
+        <w:autoSpaceDN w:val="0"/>
+        <w:adjustRightInd w:val="0"/>
+        <w:rPr>
+          <w:rFonts w:ascii="Helvetica Neue" w:hAnsi="Helvetica Neue" w:cs="Helvetica Neue"/>
+          <w:sz w:val="26"/>
+          <w:szCs w:val="26"/>
+        </w:rPr>
+      </w:pPr>
+    </w:p>
+    <w:p>
+      <w:pPr>
+        <w:autoSpaceDE w:val="0"/>
+        <w:autoSpaceDN w:val="0"/>
+        <w:adjustRightInd w:val="0"/>
+        <w:rPr>
+          <w:rFonts w:ascii="Helvetica Neue" w:hAnsi="Helvetica Neue" w:cs="Helvetica Neue"/>
+          <w:sz w:val="26"/>
+          <w:szCs w:val="26"/>
+        </w:rPr>
+      </w:pPr>
+      <w:r>
+        <w:rPr>
+          <w:rFonts w:ascii="Helvetica Neue" w:hAnsi="Helvetica Neue" w:cs="Helvetica Neue"/>
+          <w:sz w:val="26"/>
+          <w:szCs w:val="26"/>
+        </w:rPr>
+        <w:t>Test the greeting management call flow. You should be able to switch the greetings from Audio to text mode, and change the greeting between a few different statuses.    </w:t>
       </w:r>
@@ -2405,18 +2082,16 @@
           <w:sz w:val="26"/>
           <w:szCs w:val="26"/>
         </w:rPr>
-        <w:t xml:space="preserve">Once confirmed working, next import the </w:t>
-      </w:r>
-      <w:proofErr w:type="spellStart"/>
-      <w:r>
-        <w:rPr>
-          <w:rFonts w:ascii="Helvetica Neue" w:hAnsi="Helvetica Neue" w:cs="Helvetica Neue"/>
-          <w:sz w:val="26"/>
-          <w:szCs w:val="26"/>
-        </w:rPr>
-        <w:t>Flow_TOD</w:t>
-      </w:r>
-      <w:proofErr w:type="spellEnd"/>
+        <w:t>Once confirmed working, next import the Flow_TOD</w:t>
+      </w:r>
+      <w:r>
+        <w:rPr>
+          <w:rFonts w:ascii="Helvetica Neue" w:hAnsi="Helvetica Neue" w:cs="Helvetica Neue"/>
+          <w:sz w:val="26"/>
+          <w:szCs w:val="26"/>
+        </w:rPr>
+        <w:t>_Ex.json</w:t>
+      </w:r>
       <w:r>
         <w:rPr>
           <w:rFonts w:ascii="Helvetica Neue" w:hAnsi="Helvetica Neue" w:cs="Helvetica Neue"/>
@@ -2425,7 +2100,7 @@
         </w:rPr>
         <w:t xml:space="preserve"> flow. As with the previous flow, Modify the APIURL variable to your </w:t>
       </w:r>
-      <w:hyperlink r:id="rId15" w:history="1">
+      <w:hyperlink r:id="rId16" w:history="1">
         <w:r>
           <w:rPr>
             <w:rFonts w:ascii="Helvetica Neue" w:hAnsi="Helvetica Neue" w:cs="Helvetica Neue"/>
@@ -2474,25 +2149,7 @@
           <w:sz w:val="26"/>
           <w:szCs w:val="26"/>
         </w:rPr>
-        <w:t xml:space="preserve">Now, either create “Go to flow” steps as desired to link to your main </w:t>
-      </w:r>
-      <w:proofErr w:type="gramStart"/>
-      <w:r>
-        <w:rPr>
-          <w:rFonts w:ascii="Helvetica Neue" w:hAnsi="Helvetica Neue" w:cs="Helvetica Neue"/>
-          <w:sz w:val="26"/>
-          <w:szCs w:val="26"/>
-        </w:rPr>
-        <w:t>flow, or</w:t>
-      </w:r>
-      <w:proofErr w:type="gramEnd"/>
-      <w:r>
-        <w:rPr>
-          <w:rFonts w:ascii="Helvetica Neue" w:hAnsi="Helvetica Neue" w:cs="Helvetica Neue"/>
-          <w:sz w:val="26"/>
-          <w:szCs w:val="26"/>
-        </w:rPr>
-        <w:t xml:space="preserve"> include this logic in your main flow. When sending to a main flow, you can adjust the flow variable mapping in the go-to step so that you can use the contact centre status </w:t>
+        <w:t xml:space="preserve">Now, either create “Go to flow” steps as desired to link to your main flow, or include this logic in your main flow. When sending to a main flow, you can adjust the flow variable mapping in the go-to step so that you can use the contact centre status </w:t>
       </w:r>
       <w:r>
         <w:rPr>
@@ -2516,16 +2173,7 @@
           <w:sz w:val="26"/>
           <w:szCs w:val="26"/>
         </w:rPr>
-        <w:t xml:space="preserve"> </w:t>
-      </w:r>
-      <w:proofErr w:type="spellStart"/>
-      <w:r>
-        <w:rPr>
-          <w:rFonts w:ascii="Helvetica Neue" w:hAnsi="Helvetica Neue" w:cs="Helvetica Neue"/>
-          <w:sz w:val="26"/>
-          <w:szCs w:val="26"/>
-        </w:rPr>
-        <w:t>too</w:t>
+        <w:t xml:space="preserve"> too</w:t>
       </w:r>
       <w:r>
         <w:rPr>
@@ -2535,68 +2183,22 @@
         </w:rPr>
         <w:t>.</w:t>
       </w:r>
-      <w:proofErr w:type="spellEnd"/>
-      <w:r>
-        <w:rPr>
-          <w:rFonts w:ascii="Helvetica Neue" w:hAnsi="Helvetica Neue" w:cs="Helvetica Neue"/>
-          <w:sz w:val="26"/>
-          <w:szCs w:val="26"/>
-        </w:rPr>
-        <w:t xml:space="preserve"> Using Go to </w:t>
-      </w:r>
-      <w:proofErr w:type="gramStart"/>
-      <w:r>
-        <w:rPr>
-          <w:rFonts w:ascii="Helvetica Neue" w:hAnsi="Helvetica Neue" w:cs="Helvetica Neue"/>
-          <w:sz w:val="26"/>
-          <w:szCs w:val="26"/>
-        </w:rPr>
-        <w:t>pointed</w:t>
-      </w:r>
-      <w:proofErr w:type="gramEnd"/>
-      <w:r>
-        <w:rPr>
-          <w:rFonts w:ascii="Helvetica Neue" w:hAnsi="Helvetica Neue" w:cs="Helvetica Neue"/>
-          <w:sz w:val="26"/>
-          <w:szCs w:val="26"/>
-        </w:rPr>
-        <w:t xml:space="preserve"> at an entry point instead of a flow automatically maps common variables.</w:t>
-      </w:r>
-      <w:r>
-        <w:rPr>
-          <w:rFonts w:ascii="Helvetica Neue" w:hAnsi="Helvetica Neue" w:cs="Helvetica Neue"/>
-          <w:sz w:val="26"/>
-          <w:szCs w:val="26"/>
-        </w:rPr>
-        <w:t xml:space="preserve">  The greetings are designed to be used as follows if you exactly copy the </w:t>
-      </w:r>
-      <w:proofErr w:type="spellStart"/>
-      <w:r>
-        <w:rPr>
-          <w:rFonts w:ascii="Helvetica Neue" w:hAnsi="Helvetica Neue" w:cs="Helvetica Neue"/>
-          <w:sz w:val="26"/>
-          <w:szCs w:val="26"/>
-        </w:rPr>
-        <w:t>Flow_TOD</w:t>
-      </w:r>
-      <w:proofErr w:type="spellEnd"/>
-      <w:r>
-        <w:rPr>
-          <w:rFonts w:ascii="Helvetica Neue" w:hAnsi="Helvetica Neue" w:cs="Helvetica Neue"/>
-          <w:sz w:val="26"/>
-          <w:szCs w:val="26"/>
-        </w:rPr>
-        <w:t xml:space="preserve"> Flow: -Open, </w:t>
-      </w:r>
-      <w:r>
-        <w:rPr>
-          <w:rFonts w:ascii="Helvetica Neue" w:hAnsi="Helvetica Neue" w:cs="Helvetica Neue"/>
-          <w:sz w:val="26"/>
-          <w:szCs w:val="26"/>
-        </w:rPr>
-        <w:lastRenderedPageBreak/>
-        <w:t>Custom 1 and Custom 2: Plays a message and then goes to the main flow +      <w:r>
+        <w:rPr>
+          <w:rFonts w:ascii="Helvetica Neue" w:hAnsi="Helvetica Neue" w:cs="Helvetica Neue"/>
+          <w:sz w:val="26"/>
+          <w:szCs w:val="26"/>
+        </w:rPr>
+        <w:t xml:space="preserve"> Using Go to pointed at an entry point instead of a flow automatically maps common variables.</w:t>
+      </w:r>
+      <w:r>
+        <w:rPr>
+          <w:rFonts w:ascii="Helvetica Neue" w:hAnsi="Helvetica Neue" w:cs="Helvetica Neue"/>
+          <w:sz w:val="26"/>
+          <w:szCs w:val="26"/>
+        </w:rPr>
+        <w:t xml:space="preserve">  The greetings are designed to be used as follows if you exactly copy the Flow_TOD Flow: +Open, Custom 1 and Custom 2: Plays a message and then goes to the main flow  Closed &amp; Emergency: Plays a message and disconnects the caller</w:t>
       </w:r>
     </w:p>
@@ -3471,6 +3073,27 @@
     <w:name w:val="Normal"/>
     <w:qFormat/>
   </w:style>
+  <w:style w:type="paragraph" w:styleId="Heading1">
+    <w:name w:val="heading 1"/>
+    <w:basedOn w:val="Normal"/>
+    <w:next w:val="Normal"/>
+    <w:link w:val="Heading1Char"/>
+    <w:uiPriority w:val="9"/>
+    <w:qFormat/>
+    <w:rsid w:val="00FE59EB"/>
+    <w:pPr>
+      <w:keepNext/>
+      <w:keepLines/>
+      <w:spacing w:before="240"/>
+      <w:outlineLvl w:val="0"/>
+    </w:pPr>
+    <w:rPr>
+      <w:rFonts w:asciiTheme="majorHAnsi" w:eastAsiaTheme="majorEastAsia" w:hAnsiTheme="majorHAnsi" w:cstheme="majorBidi"/>
+      <w:color w:val="2F5496" w:themeColor="accent1" w:themeShade="BF"/>
+      <w:sz w:val="32"/>
+      <w:szCs w:val="32"/>
+    </w:rPr>
+  </w:style>
   <w:style w:type="character" w:default="1" w:styleId="DefaultParagraphFont">
     <w:name w:val="Default Paragraph Font"/>
     <w:uiPriority w:val="1"/>
@@ -3519,6 +3142,19 @@
     <w:rPr>
       <w:color w:val="605E5C"/>
       <w:shd w:val="clear" w:color="auto" w:fill="E1DFDD"/>
+    </w:rPr>
+  </w:style>
+  <w:style w:type="character" w:customStyle="1" w:styleId="Heading1Char">
+    <w:name w:val="Heading 1 Char"/>
+    <w:basedOn w:val="DefaultParagraphFont"/>
+    <w:link w:val="Heading1"/>
+    <w:uiPriority w:val="9"/>
+    <w:rsid w:val="00FE59EB"/>
+    <w:rPr>
+      <w:rFonts w:asciiTheme="majorHAnsi" w:eastAsiaTheme="majorEastAsia" w:hAnsiTheme="majorHAnsi" w:cstheme="majorBidi"/>
+      <w:color w:val="2F5496" w:themeColor="accent1" w:themeShade="BF"/>
+      <w:sz w:val="32"/>
+      <w:szCs w:val="32"/>
     </w:rPr>
   </w:style>
 </w:styles>
